--- a/Section09/CheatSheet/Section-09-Cheat-Sheet.docx
+++ b/Section09/CheatSheet/Section-09-Cheat-Sheet.docx
@@ -2,6 +2,788 @@
 <file path=word/document.xml><?xml version="1.0" encoding="utf-8"?>
 <w:document xmlns:wpc="http://schemas.microsoft.com/office/word/2010/wordprocessingCanvas" xmlns:cx="http://schemas.microsoft.com/office/drawing/2014/chartex" xmlns:cx1="http://schemas.microsoft.com/office/drawing/2015/9/8/chartex" xmlns:cx2="http://schemas.microsoft.com/office/drawing/2015/10/21/chartex" xmlns:cx3="http://schemas.microsoft.com/office/drawing/2016/5/9/chartex" xmlns:cx4="http://schemas.microsoft.com/office/drawing/2016/5/10/chartex" xmlns:cx5="http://schemas.microsoft.com/office/drawing/2016/5/11/chartex" xmlns:cx6="http://schemas.microsoft.com/office/drawing/2016/5/12/chartex" xmlns:cx7="http://schemas.microsoft.com/office/drawing/2016/5/13/chartex" xmlns:cx8="http://schemas.microsoft.com/office/drawing/2016/5/14/chartex" xmlns:mc="http://schemas.openxmlformats.org/markup-compatibility/2006" xmlns:aink="http://schemas.microsoft.com/office/drawing/2016/ink" xmlns:am3d="http://schemas.microsoft.com/office/drawing/2017/model3d" xmlns:o="urn:schemas-microsoft-com:office:office" xmlns:oel="http://schemas.microsoft.com/office/2019/extlst" xmlns:r="http://schemas.openxmlformats.org/officeDocument/2006/relationships" xmlns:m="http://schemas.openxmlformats.org/officeDocument/2006/math" xmlns:v="urn:schemas-microsoft-com:vml" xmlns:wp14="http://schemas.microsoft.com/office/word/2010/wordprocessingDrawing" xmlns:wp="http://schemas.openxmlformats.org/drawingml/2006/wordprocessingDrawing" xmlns:w10="urn:schemas-microsoft-com:office:word" xmlns:w="http://schemas.openxmlformats.org/wordprocessingml/2006/main" xmlns:w14="http://schemas.microsoft.com/office/word/2010/wordml" xmlns:w15="http://schemas.microsoft.com/office/word/2012/wordml" xmlns:w16cex="http://schemas.microsoft.com/office/word/2018/wordml/cex" xmlns:w16cid="http://schemas.microsoft.com/office/word/2016/wordml/cid" xmlns:w16="http://schemas.microsoft.com/office/word/2018/wordml" xmlns:w16sdtdh="http://schemas.microsoft.com/office/word/2020/wordml/sdtdatahash" xmlns:w16se="http://schemas.microsoft.com/office/word/2015/wordml/symex" xmlns:wpg="http://schemas.microsoft.com/office/word/2010/wordprocessingGroup" xmlns:wpi="http://schemas.microsoft.com/office/word/2010/wordprocessingInk" xmlns:wne="http://schemas.microsoft.com/office/word/2006/wordml" xmlns:wps="http://schemas.microsoft.com/office/word/2010/wordprocessingShape" mc:Ignorable="w14 w15 w16se w16cid w16 w16cex w16sdtdh wp14">
   <w:body>
+    <w:p>
+      <w:pPr>
+        <w:shd w:val="clear" w:color="auto" w:fill="FFFFFF"/>
+        <w:spacing w:after="0" w:line="240" w:lineRule="auto"/>
+        <w:rPr>
+          <w:rFonts w:ascii="var(--font-stack-heading)" w:eastAsia="Times New Roman" w:hAnsi="var(--font-stack-heading)" w:cs="Times New Roman"/>
+          <w:b/>
+          <w:bCs/>
+          <w:color w:val="2D2F31"/>
+          <w:kern w:val="0"/>
+          <w:sz w:val="24"/>
+          <w:szCs w:val="24"/>
+          <w14:ligatures w14:val="none"/>
+        </w:rPr>
+      </w:pPr>
+      <w:proofErr w:type="spellStart"/>
+      <w:r>
+        <w:rPr>
+          <w:rFonts w:ascii="var(--font-stack-heading)" w:eastAsia="Times New Roman" w:hAnsi="var(--font-stack-heading)" w:cs="Times New Roman"/>
+          <w:b/>
+          <w:bCs/>
+          <w:color w:val="2D2F31"/>
+          <w:kern w:val="0"/>
+          <w:sz w:val="24"/>
+          <w:szCs w:val="24"/>
+          <w14:ligatures w14:val="none"/>
+        </w:rPr>
+        <w:t>ection</w:t>
+      </w:r>
+      <w:proofErr w:type="spellEnd"/>
+      <w:r>
+        <w:rPr>
+          <w:rFonts w:ascii="var(--font-stack-heading)" w:eastAsia="Times New Roman" w:hAnsi="var(--font-stack-heading)" w:cs="Times New Roman"/>
+          <w:b/>
+          <w:bCs/>
+          <w:color w:val="2D2F31"/>
+          <w:kern w:val="0"/>
+          <w:sz w:val="24"/>
+          <w:szCs w:val="24"/>
+          <w14:ligatures w14:val="none"/>
+        </w:rPr>
+        <w:t xml:space="preserve"> Cheat Sheet (PPT)</w:t>
+      </w:r>
+    </w:p>
+    <w:p>
+      <w:pPr>
+        <w:shd w:val="clear" w:color="auto" w:fill="FFFFFF"/>
+        <w:spacing w:before="100" w:beforeAutospacing="1" w:after="100" w:afterAutospacing="1" w:line="240" w:lineRule="auto"/>
+        <w:outlineLvl w:val="3"/>
+        <w:rPr>
+          <w:rFonts w:ascii="Roboto" w:eastAsia="Times New Roman" w:hAnsi="Roboto" w:cs="Times New Roman"/>
+          <w:color w:val="2D2F31"/>
+          <w:kern w:val="0"/>
+          <w:sz w:val="24"/>
+          <w:szCs w:val="24"/>
+          <w14:ligatures w14:val="none"/>
+        </w:rPr>
+      </w:pPr>
+      <w:r>
+        <w:rPr>
+          <w:rFonts w:ascii="Roboto" w:eastAsia="Times New Roman" w:hAnsi="Roboto" w:cs="Times New Roman"/>
+          <w:color w:val="2D2F31"/>
+          <w:kern w:val="0"/>
+          <w:sz w:val="24"/>
+          <w:szCs w:val="24"/>
+          <w14:ligatures w14:val="none"/>
+        </w:rPr>
+        <w:t>Layout Views</w:t>
+      </w:r>
+    </w:p>
+    <w:p>
+      <w:pPr>
+        <w:shd w:val="clear" w:color="auto" w:fill="FFFFFF"/>
+        <w:spacing w:before="100" w:beforeAutospacing="1" w:after="100" w:afterAutospacing="1" w:line="240" w:lineRule="auto"/>
+        <w:rPr>
+          <w:rFonts w:ascii="Roboto" w:eastAsia="Times New Roman" w:hAnsi="Roboto" w:cs="Times New Roman"/>
+          <w:color w:val="2D2F31"/>
+          <w:kern w:val="0"/>
+          <w:sz w:val="24"/>
+          <w:szCs w:val="24"/>
+          <w14:ligatures w14:val="none"/>
+        </w:rPr>
+      </w:pPr>
+      <w:r>
+        <w:rPr>
+          <w:rFonts w:ascii="Roboto" w:eastAsia="Times New Roman" w:hAnsi="Roboto" w:cs="Times New Roman"/>
+          <w:color w:val="2D2F31"/>
+          <w:kern w:val="0"/>
+          <w:sz w:val="24"/>
+          <w:szCs w:val="24"/>
+          <w14:ligatures w14:val="none"/>
+        </w:rPr>
+        <w:t xml:space="preserve">Layout View is a web page </w:t>
+      </w:r>
+      <w:proofErr w:type="gramStart"/>
+      <w:r>
+        <w:rPr>
+          <w:rFonts w:ascii="Roboto" w:eastAsia="Times New Roman" w:hAnsi="Roboto" w:cs="Times New Roman"/>
+          <w:color w:val="2D2F31"/>
+          <w:kern w:val="0"/>
+          <w:sz w:val="24"/>
+          <w:szCs w:val="24"/>
+          <w14:ligatures w14:val="none"/>
+        </w:rPr>
+        <w:t>(.</w:t>
+      </w:r>
+      <w:proofErr w:type="spellStart"/>
+      <w:r>
+        <w:rPr>
+          <w:rFonts w:ascii="Roboto" w:eastAsia="Times New Roman" w:hAnsi="Roboto" w:cs="Times New Roman"/>
+          <w:color w:val="2D2F31"/>
+          <w:kern w:val="0"/>
+          <w:sz w:val="24"/>
+          <w:szCs w:val="24"/>
+          <w14:ligatures w14:val="none"/>
+        </w:rPr>
+        <w:t>cshtml</w:t>
+      </w:r>
+      <w:proofErr w:type="spellEnd"/>
+      <w:proofErr w:type="gramEnd"/>
+      <w:r>
+        <w:rPr>
+          <w:rFonts w:ascii="Roboto" w:eastAsia="Times New Roman" w:hAnsi="Roboto" w:cs="Times New Roman"/>
+          <w:color w:val="2D2F31"/>
+          <w:kern w:val="0"/>
+          <w:sz w:val="24"/>
+          <w:szCs w:val="24"/>
+          <w14:ligatures w14:val="none"/>
+        </w:rPr>
+        <w:t>) that is responsible for containing presentation logic template (commonly the html template with header, sidebar, footer etc.)</w:t>
+      </w:r>
+    </w:p>
+    <w:p>
+      <w:pPr>
+        <w:shd w:val="clear" w:color="auto" w:fill="FFFFFF"/>
+        <w:spacing w:beforeAutospacing="1" w:after="0" w:afterAutospacing="1" w:line="240" w:lineRule="auto"/>
+        <w:rPr>
+          <w:rFonts w:ascii="Roboto" w:eastAsia="Times New Roman" w:hAnsi="Roboto" w:cs="Times New Roman"/>
+          <w:color w:val="2D2F31"/>
+          <w:kern w:val="0"/>
+          <w:sz w:val="24"/>
+          <w:szCs w:val="24"/>
+          <w14:ligatures w14:val="none"/>
+        </w:rPr>
+      </w:pPr>
+    </w:p>
+    <w:p>
+      <w:pPr>
+        <w:shd w:val="clear" w:color="auto" w:fill="FFFFFF"/>
+        <w:spacing w:after="0" w:line="240" w:lineRule="auto"/>
+        <w:rPr>
+          <w:rFonts w:ascii="Roboto" w:eastAsia="Times New Roman" w:hAnsi="Roboto" w:cs="Times New Roman"/>
+          <w:color w:val="2D2F31"/>
+          <w:kern w:val="0"/>
+          <w:sz w:val="24"/>
+          <w:szCs w:val="24"/>
+          <w14:ligatures w14:val="none"/>
+        </w:rPr>
+      </w:pPr>
+      <w:r>
+        <w:rPr>
+          <w:rFonts w:ascii="Roboto" w:eastAsia="Times New Roman" w:hAnsi="Roboto" w:cs="Times New Roman"/>
+          <w:noProof/>
+          <w:color w:val="2D2F31"/>
+          <w:kern w:val="0"/>
+          <w:sz w:val="24"/>
+          <w:szCs w:val="24"/>
+          <w14:ligatures w14:val="none"/>
+        </w:rPr>
+        <w:drawing>
+          <wp:inline distT="0" distB="0" distL="0" distR="0" wp14:anchorId="39E97DA8" wp14:editId="6144644E">
+            <wp:extent cx="5943600" cy="2385695"/>
+            <wp:effectExtent l="0" t="0" r="0" b="0"/>
+            <wp:docPr id="1204917130" name="Picture 3"/>
+            <wp:cNvGraphicFramePr>
+              <a:graphicFrameLocks xmlns:a="http://schemas.openxmlformats.org/drawingml/2006/main" noChangeAspect="1"/>
+            </wp:cNvGraphicFramePr>
+            <a:graphic xmlns:a="http://schemas.openxmlformats.org/drawingml/2006/main">
+              <a:graphicData uri="http://schemas.openxmlformats.org/drawingml/2006/picture">
+                <pic:pic xmlns:pic="http://schemas.openxmlformats.org/drawingml/2006/picture">
+                  <pic:nvPicPr>
+                    <pic:cNvPr id="0" name="Picture 1"/>
+                    <pic:cNvPicPr>
+                      <a:picLocks noChangeAspect="1" noChangeArrowheads="1"/>
+                    </pic:cNvPicPr>
+                  </pic:nvPicPr>
+                  <pic:blipFill>
+                    <a:blip r:embed="rId5">
+                      <a:extLst>
+                        <a:ext uri="{28A0092B-C50C-407E-A947-70E740481C1C}">
+                          <a14:useLocalDpi xmlns:a14="http://schemas.microsoft.com/office/drawing/2010/main" val="0"/>
+                        </a:ext>
+                      </a:extLst>
+                    </a:blip>
+                    <a:srcRect/>
+                    <a:stretch>
+                      <a:fillRect/>
+                    </a:stretch>
+                  </pic:blipFill>
+                  <pic:spPr bwMode="auto">
+                    <a:xfrm>
+                      <a:off x="0" y="0"/>
+                      <a:ext cx="5943600" cy="2385695"/>
+                    </a:xfrm>
+                    <a:prstGeom prst="rect">
+                      <a:avLst/>
+                    </a:prstGeom>
+                    <a:noFill/>
+                    <a:ln>
+                      <a:noFill/>
+                    </a:ln>
+                  </pic:spPr>
+                </pic:pic>
+              </a:graphicData>
+            </a:graphic>
+          </wp:inline>
+        </w:drawing>
+      </w:r>
+    </w:p>
+    <w:p>
+      <w:pPr>
+        <w:shd w:val="clear" w:color="auto" w:fill="FFFFFF"/>
+        <w:spacing w:beforeAutospacing="1" w:after="0" w:afterAutospacing="1" w:line="240" w:lineRule="auto"/>
+        <w:rPr>
+          <w:rFonts w:ascii="Roboto" w:eastAsia="Times New Roman" w:hAnsi="Roboto" w:cs="Times New Roman"/>
+          <w:color w:val="2D2F31"/>
+          <w:kern w:val="0"/>
+          <w:sz w:val="24"/>
+          <w:szCs w:val="24"/>
+          <w14:ligatures w14:val="none"/>
+        </w:rPr>
+      </w:pPr>
+    </w:p>
+    <w:p>
+      <w:pPr>
+        <w:shd w:val="clear" w:color="auto" w:fill="FFFFFF"/>
+        <w:spacing w:beforeAutospacing="1" w:after="0" w:afterAutospacing="1" w:line="240" w:lineRule="auto"/>
+        <w:rPr>
+          <w:rFonts w:ascii="Roboto" w:eastAsia="Times New Roman" w:hAnsi="Roboto" w:cs="Times New Roman"/>
+          <w:color w:val="2D2F31"/>
+          <w:kern w:val="0"/>
+          <w:sz w:val="24"/>
+          <w:szCs w:val="24"/>
+          <w14:ligatures w14:val="none"/>
+        </w:rPr>
+      </w:pPr>
+    </w:p>
+    <w:p>
+      <w:pPr>
+        <w:shd w:val="clear" w:color="auto" w:fill="FFFFFF"/>
+        <w:spacing w:before="100" w:beforeAutospacing="1" w:after="100" w:afterAutospacing="1" w:line="240" w:lineRule="auto"/>
+        <w:outlineLvl w:val="3"/>
+        <w:rPr>
+          <w:rFonts w:ascii="Roboto" w:eastAsia="Times New Roman" w:hAnsi="Roboto" w:cs="Times New Roman"/>
+          <w:color w:val="2D2F31"/>
+          <w:kern w:val="0"/>
+          <w:sz w:val="24"/>
+          <w:szCs w:val="24"/>
+          <w14:ligatures w14:val="none"/>
+        </w:rPr>
+      </w:pPr>
+      <w:r>
+        <w:rPr>
+          <w:rFonts w:ascii="Roboto" w:eastAsia="Times New Roman" w:hAnsi="Roboto" w:cs="Times New Roman"/>
+          <w:color w:val="2D2F31"/>
+          <w:kern w:val="0"/>
+          <w:sz w:val="24"/>
+          <w:szCs w:val="24"/>
+          <w14:ligatures w14:val="none"/>
+        </w:rPr>
+        <w:t>Order of Views Execution</w:t>
+      </w:r>
+    </w:p>
+    <w:p>
+      <w:pPr>
+        <w:shd w:val="clear" w:color="auto" w:fill="FFFFFF"/>
+        <w:spacing w:after="0" w:line="240" w:lineRule="auto"/>
+        <w:rPr>
+          <w:rFonts w:ascii="Roboto" w:eastAsia="Times New Roman" w:hAnsi="Roboto" w:cs="Times New Roman"/>
+          <w:color w:val="2D2F31"/>
+          <w:kern w:val="0"/>
+          <w:sz w:val="24"/>
+          <w:szCs w:val="24"/>
+          <w14:ligatures w14:val="none"/>
+        </w:rPr>
+      </w:pPr>
+      <w:r>
+        <w:rPr>
+          <w:rFonts w:ascii="Roboto" w:eastAsia="Times New Roman" w:hAnsi="Roboto" w:cs="Times New Roman"/>
+          <w:noProof/>
+          <w:color w:val="2D2F31"/>
+          <w:kern w:val="0"/>
+          <w:sz w:val="24"/>
+          <w:szCs w:val="24"/>
+          <w14:ligatures w14:val="none"/>
+        </w:rPr>
+        <w:lastRenderedPageBreak/>
+        <w:drawing>
+          <wp:inline distT="0" distB="0" distL="0" distR="0" wp14:anchorId="4D866801" wp14:editId="45F86457">
+            <wp:extent cx="5463540" cy="4602480"/>
+            <wp:effectExtent l="0" t="0" r="3810" b="7620"/>
+            <wp:docPr id="942338436" name="Picture 2"/>
+            <wp:cNvGraphicFramePr>
+              <a:graphicFrameLocks xmlns:a="http://schemas.openxmlformats.org/drawingml/2006/main" noChangeAspect="1"/>
+            </wp:cNvGraphicFramePr>
+            <a:graphic xmlns:a="http://schemas.openxmlformats.org/drawingml/2006/main">
+              <a:graphicData uri="http://schemas.openxmlformats.org/drawingml/2006/picture">
+                <pic:pic xmlns:pic="http://schemas.openxmlformats.org/drawingml/2006/picture">
+                  <pic:nvPicPr>
+                    <pic:cNvPr id="0" name="Picture 2"/>
+                    <pic:cNvPicPr>
+                      <a:picLocks noChangeAspect="1" noChangeArrowheads="1"/>
+                    </pic:cNvPicPr>
+                  </pic:nvPicPr>
+                  <pic:blipFill>
+                    <a:blip r:embed="rId6">
+                      <a:extLst>
+                        <a:ext uri="{28A0092B-C50C-407E-A947-70E740481C1C}">
+                          <a14:useLocalDpi xmlns:a14="http://schemas.microsoft.com/office/drawing/2010/main" val="0"/>
+                        </a:ext>
+                      </a:extLst>
+                    </a:blip>
+                    <a:srcRect/>
+                    <a:stretch>
+                      <a:fillRect/>
+                    </a:stretch>
+                  </pic:blipFill>
+                  <pic:spPr bwMode="auto">
+                    <a:xfrm>
+                      <a:off x="0" y="0"/>
+                      <a:ext cx="5463540" cy="4602480"/>
+                    </a:xfrm>
+                    <a:prstGeom prst="rect">
+                      <a:avLst/>
+                    </a:prstGeom>
+                    <a:noFill/>
+                    <a:ln>
+                      <a:noFill/>
+                    </a:ln>
+                  </pic:spPr>
+                </pic:pic>
+              </a:graphicData>
+            </a:graphic>
+          </wp:inline>
+        </w:drawing>
+      </w:r>
+    </w:p>
+    <w:p>
+      <w:pPr>
+        <w:shd w:val="clear" w:color="auto" w:fill="FFFFFF"/>
+        <w:spacing w:beforeAutospacing="1" w:after="0" w:afterAutospacing="1" w:line="240" w:lineRule="auto"/>
+        <w:rPr>
+          <w:rFonts w:ascii="Roboto" w:eastAsia="Times New Roman" w:hAnsi="Roboto" w:cs="Times New Roman"/>
+          <w:color w:val="2D2F31"/>
+          <w:kern w:val="0"/>
+          <w:sz w:val="24"/>
+          <w:szCs w:val="24"/>
+          <w14:ligatures w14:val="none"/>
+        </w:rPr>
+      </w:pPr>
+    </w:p>
+    <w:p>
+      <w:pPr>
+        <w:shd w:val="clear" w:color="auto" w:fill="FFFFFF"/>
+        <w:spacing w:after="0" w:line="240" w:lineRule="auto"/>
+        <w:rPr>
+          <w:rFonts w:ascii="Roboto" w:eastAsia="Times New Roman" w:hAnsi="Roboto" w:cs="Times New Roman"/>
+          <w:color w:val="2D2F31"/>
+          <w:kern w:val="0"/>
+          <w:sz w:val="24"/>
+          <w:szCs w:val="24"/>
+          <w14:ligatures w14:val="none"/>
+        </w:rPr>
+      </w:pPr>
+      <w:r>
+        <w:rPr>
+          <w:rFonts w:ascii="Roboto" w:eastAsia="Times New Roman" w:hAnsi="Roboto" w:cs="Times New Roman"/>
+          <w:noProof/>
+          <w:color w:val="2D2F31"/>
+          <w:kern w:val="0"/>
+          <w:sz w:val="24"/>
+          <w:szCs w:val="24"/>
+          <w14:ligatures w14:val="none"/>
+        </w:rPr>
+        <w:lastRenderedPageBreak/>
+        <w:drawing>
+          <wp:inline distT="0" distB="0" distL="0" distR="0" wp14:anchorId="3850BD43" wp14:editId="23848825">
+            <wp:extent cx="5943600" cy="4759960"/>
+            <wp:effectExtent l="0" t="0" r="0" b="2540"/>
+            <wp:docPr id="1921289455" name="Picture 1"/>
+            <wp:cNvGraphicFramePr>
+              <a:graphicFrameLocks xmlns:a="http://schemas.openxmlformats.org/drawingml/2006/main" noChangeAspect="1"/>
+            </wp:cNvGraphicFramePr>
+            <a:graphic xmlns:a="http://schemas.openxmlformats.org/drawingml/2006/main">
+              <a:graphicData uri="http://schemas.openxmlformats.org/drawingml/2006/picture">
+                <pic:pic xmlns:pic="http://schemas.openxmlformats.org/drawingml/2006/picture">
+                  <pic:nvPicPr>
+                    <pic:cNvPr id="0" name="Picture 3"/>
+                    <pic:cNvPicPr>
+                      <a:picLocks noChangeAspect="1" noChangeArrowheads="1"/>
+                    </pic:cNvPicPr>
+                  </pic:nvPicPr>
+                  <pic:blipFill>
+                    <a:blip r:embed="rId7">
+                      <a:extLst>
+                        <a:ext uri="{28A0092B-C50C-407E-A947-70E740481C1C}">
+                          <a14:useLocalDpi xmlns:a14="http://schemas.microsoft.com/office/drawing/2010/main" val="0"/>
+                        </a:ext>
+                      </a:extLst>
+                    </a:blip>
+                    <a:srcRect/>
+                    <a:stretch>
+                      <a:fillRect/>
+                    </a:stretch>
+                  </pic:blipFill>
+                  <pic:spPr bwMode="auto">
+                    <a:xfrm>
+                      <a:off x="0" y="0"/>
+                      <a:ext cx="5943600" cy="4759960"/>
+                    </a:xfrm>
+                    <a:prstGeom prst="rect">
+                      <a:avLst/>
+                    </a:prstGeom>
+                    <a:noFill/>
+                    <a:ln>
+                      <a:noFill/>
+                    </a:ln>
+                  </pic:spPr>
+                </pic:pic>
+              </a:graphicData>
+            </a:graphic>
+          </wp:inline>
+        </w:drawing>
+      </w:r>
+    </w:p>
+    <w:p>
+      <w:pPr>
+        <w:shd w:val="clear" w:color="auto" w:fill="FFFFFF"/>
+        <w:spacing w:beforeAutospacing="1" w:after="0" w:afterAutospacing="1" w:line="240" w:lineRule="auto"/>
+        <w:rPr>
+          <w:rFonts w:ascii="Roboto" w:eastAsia="Times New Roman" w:hAnsi="Roboto" w:cs="Times New Roman"/>
+          <w:color w:val="2D2F31"/>
+          <w:kern w:val="0"/>
+          <w:sz w:val="24"/>
+          <w:szCs w:val="24"/>
+          <w14:ligatures w14:val="none"/>
+        </w:rPr>
+      </w:pPr>
+    </w:p>
+    <w:p>
+      <w:pPr>
+        <w:shd w:val="clear" w:color="auto" w:fill="FFFFFF"/>
+        <w:spacing w:before="100" w:beforeAutospacing="1" w:after="100" w:afterAutospacing="1" w:line="240" w:lineRule="auto"/>
+        <w:outlineLvl w:val="3"/>
+        <w:rPr>
+          <w:rFonts w:ascii="Roboto" w:eastAsia="Times New Roman" w:hAnsi="Roboto" w:cs="Times New Roman"/>
+          <w:color w:val="2D2F31"/>
+          <w:kern w:val="0"/>
+          <w:sz w:val="24"/>
+          <w:szCs w:val="24"/>
+          <w14:ligatures w14:val="none"/>
+        </w:rPr>
+      </w:pPr>
+      <w:r>
+        <w:rPr>
+          <w:rFonts w:ascii="Roboto" w:eastAsia="Times New Roman" w:hAnsi="Roboto" w:cs="Times New Roman"/>
+          <w:color w:val="2D2F31"/>
+          <w:kern w:val="0"/>
+          <w:sz w:val="24"/>
+          <w:szCs w:val="24"/>
+          <w14:ligatures w14:val="none"/>
+        </w:rPr>
+        <w:t>Layout Views</w:t>
+      </w:r>
+    </w:p>
+    <w:p>
+      <w:pPr>
+        <w:numPr>
+          <w:ilvl w:val="0"/>
+          <w:numId w:val="5"/>
+        </w:numPr>
+        <w:shd w:val="clear" w:color="auto" w:fill="FFFFFF"/>
+        <w:spacing w:before="100" w:beforeAutospacing="1" w:after="100" w:afterAutospacing="1" w:line="240" w:lineRule="auto"/>
+        <w:rPr>
+          <w:rFonts w:ascii="Roboto" w:eastAsia="Times New Roman" w:hAnsi="Roboto" w:cs="Times New Roman"/>
+          <w:color w:val="2D2F31"/>
+          <w:kern w:val="0"/>
+          <w:sz w:val="24"/>
+          <w:szCs w:val="24"/>
+          <w14:ligatures w14:val="none"/>
+        </w:rPr>
+      </w:pPr>
+      <w:r>
+        <w:rPr>
+          <w:rFonts w:ascii="Roboto" w:eastAsia="Times New Roman" w:hAnsi="Roboto" w:cs="Times New Roman"/>
+          <w:color w:val="2D2F31"/>
+          <w:kern w:val="0"/>
+          <w:sz w:val="24"/>
+          <w:szCs w:val="24"/>
+          <w14:ligatures w14:val="none"/>
+        </w:rPr>
+        <w:t>The @</w:t>
+      </w:r>
+      <w:proofErr w:type="gramStart"/>
+      <w:r>
+        <w:rPr>
+          <w:rFonts w:ascii="Roboto" w:eastAsia="Times New Roman" w:hAnsi="Roboto" w:cs="Times New Roman"/>
+          <w:color w:val="2D2F31"/>
+          <w:kern w:val="0"/>
+          <w:sz w:val="24"/>
+          <w:szCs w:val="24"/>
+          <w14:ligatures w14:val="none"/>
+        </w:rPr>
+        <w:t>RenderBody(</w:t>
+      </w:r>
+      <w:proofErr w:type="gramEnd"/>
+      <w:r>
+        <w:rPr>
+          <w:rFonts w:ascii="Roboto" w:eastAsia="Times New Roman" w:hAnsi="Roboto" w:cs="Times New Roman"/>
+          <w:color w:val="2D2F31"/>
+          <w:kern w:val="0"/>
+          <w:sz w:val="24"/>
+          <w:szCs w:val="24"/>
+          <w14:ligatures w14:val="none"/>
+        </w:rPr>
+        <w:t>) method presents only in layout view to represent the place where exactly the content from the view has to be rendered.</w:t>
+      </w:r>
+    </w:p>
+    <w:p>
+      <w:pPr>
+        <w:numPr>
+          <w:ilvl w:val="0"/>
+          <w:numId w:val="5"/>
+        </w:numPr>
+        <w:shd w:val="clear" w:color="auto" w:fill="FFFFFF"/>
+        <w:spacing w:before="100" w:beforeAutospacing="1" w:after="100" w:afterAutospacing="1" w:line="240" w:lineRule="auto"/>
+        <w:rPr>
+          <w:rFonts w:ascii="Roboto" w:eastAsia="Times New Roman" w:hAnsi="Roboto" w:cs="Times New Roman"/>
+          <w:color w:val="2D2F31"/>
+          <w:kern w:val="0"/>
+          <w:sz w:val="24"/>
+          <w:szCs w:val="24"/>
+          <w14:ligatures w14:val="none"/>
+        </w:rPr>
+      </w:pPr>
+      <w:r>
+        <w:rPr>
+          <w:rFonts w:ascii="Roboto" w:eastAsia="Times New Roman" w:hAnsi="Roboto" w:cs="Times New Roman"/>
+          <w:color w:val="2D2F31"/>
+          <w:kern w:val="0"/>
+          <w:sz w:val="24"/>
+          <w:szCs w:val="24"/>
+          <w14:ligatures w14:val="none"/>
+        </w:rPr>
+        <w:t>The "Layout" property of the view specifies path of the layout view.</w:t>
+      </w:r>
+    </w:p>
+    <w:p>
+      <w:pPr>
+        <w:numPr>
+          <w:ilvl w:val="0"/>
+          <w:numId w:val="5"/>
+        </w:numPr>
+        <w:shd w:val="clear" w:color="auto" w:fill="FFFFFF"/>
+        <w:spacing w:before="100" w:beforeAutospacing="1" w:after="100" w:afterAutospacing="1" w:line="240" w:lineRule="auto"/>
+        <w:rPr>
+          <w:rFonts w:ascii="Roboto" w:eastAsia="Times New Roman" w:hAnsi="Roboto" w:cs="Times New Roman"/>
+          <w:color w:val="2D2F31"/>
+          <w:kern w:val="0"/>
+          <w:sz w:val="24"/>
+          <w:szCs w:val="24"/>
+          <w14:ligatures w14:val="none"/>
+        </w:rPr>
+      </w:pPr>
+      <w:r>
+        <w:rPr>
+          <w:rFonts w:ascii="Roboto" w:eastAsia="Times New Roman" w:hAnsi="Roboto" w:cs="Times New Roman"/>
+          <w:color w:val="2D2F31"/>
+          <w:kern w:val="0"/>
+          <w:sz w:val="24"/>
+          <w:szCs w:val="24"/>
+          <w14:ligatures w14:val="none"/>
+        </w:rPr>
+        <w:t>It can be dynamically set in the view.</w:t>
+      </w:r>
+    </w:p>
+    <w:p>
+      <w:pPr>
+        <w:numPr>
+          <w:ilvl w:val="0"/>
+          <w:numId w:val="5"/>
+        </w:numPr>
+        <w:shd w:val="clear" w:color="auto" w:fill="FFFFFF"/>
+        <w:spacing w:before="100" w:beforeAutospacing="1" w:after="100" w:afterAutospacing="1" w:line="240" w:lineRule="auto"/>
+        <w:rPr>
+          <w:rFonts w:ascii="Roboto" w:eastAsia="Times New Roman" w:hAnsi="Roboto" w:cs="Times New Roman"/>
+          <w:color w:val="2D2F31"/>
+          <w:kern w:val="0"/>
+          <w:sz w:val="24"/>
+          <w:szCs w:val="24"/>
+          <w14:ligatures w14:val="none"/>
+        </w:rPr>
+      </w:pPr>
+      <w:r>
+        <w:rPr>
+          <w:rFonts w:ascii="Roboto" w:eastAsia="Times New Roman" w:hAnsi="Roboto" w:cs="Times New Roman"/>
+          <w:color w:val="2D2F31"/>
+          <w:kern w:val="0"/>
+          <w:sz w:val="24"/>
+          <w:szCs w:val="24"/>
+          <w14:ligatures w14:val="none"/>
+        </w:rPr>
+        <w:t xml:space="preserve">Both View and Layout View shares the same </w:t>
+      </w:r>
+      <w:proofErr w:type="spellStart"/>
+      <w:r>
+        <w:rPr>
+          <w:rFonts w:ascii="Roboto" w:eastAsia="Times New Roman" w:hAnsi="Roboto" w:cs="Times New Roman"/>
+          <w:color w:val="2D2F31"/>
+          <w:kern w:val="0"/>
+          <w:sz w:val="24"/>
+          <w:szCs w:val="24"/>
+          <w14:ligatures w14:val="none"/>
+        </w:rPr>
+        <w:t>ViewData</w:t>
+      </w:r>
+      <w:proofErr w:type="spellEnd"/>
+      <w:r>
+        <w:rPr>
+          <w:rFonts w:ascii="Roboto" w:eastAsia="Times New Roman" w:hAnsi="Roboto" w:cs="Times New Roman"/>
+          <w:color w:val="2D2F31"/>
+          <w:kern w:val="0"/>
+          <w:sz w:val="24"/>
+          <w:szCs w:val="24"/>
+          <w14:ligatures w14:val="none"/>
+        </w:rPr>
+        <w:t xml:space="preserve"> object.</w:t>
+      </w:r>
+    </w:p>
+    <w:p>
+      <w:pPr>
+        <w:numPr>
+          <w:ilvl w:val="0"/>
+          <w:numId w:val="5"/>
+        </w:numPr>
+        <w:shd w:val="clear" w:color="auto" w:fill="FFFFFF"/>
+        <w:spacing w:before="100" w:beforeAutospacing="1" w:after="100" w:afterAutospacing="1" w:line="240" w:lineRule="auto"/>
+        <w:rPr>
+          <w:rFonts w:ascii="Roboto" w:eastAsia="Times New Roman" w:hAnsi="Roboto" w:cs="Times New Roman"/>
+          <w:color w:val="2D2F31"/>
+          <w:kern w:val="0"/>
+          <w:sz w:val="24"/>
+          <w:szCs w:val="24"/>
+          <w14:ligatures w14:val="none"/>
+        </w:rPr>
+      </w:pPr>
+      <w:proofErr w:type="gramStart"/>
+      <w:r>
+        <w:rPr>
+          <w:rFonts w:ascii="Roboto" w:eastAsia="Times New Roman" w:hAnsi="Roboto" w:cs="Times New Roman"/>
+          <w:color w:val="2D2F31"/>
+          <w:kern w:val="0"/>
+          <w:sz w:val="24"/>
+          <w:szCs w:val="24"/>
+          <w14:ligatures w14:val="none"/>
+        </w:rPr>
+        <w:t>So</w:t>
+      </w:r>
+      <w:proofErr w:type="gramEnd"/>
+      <w:r>
+        <w:rPr>
+          <w:rFonts w:ascii="Roboto" w:eastAsia="Times New Roman" w:hAnsi="Roboto" w:cs="Times New Roman"/>
+          <w:color w:val="2D2F31"/>
+          <w:kern w:val="0"/>
+          <w:sz w:val="24"/>
+          <w:szCs w:val="24"/>
+          <w14:ligatures w14:val="none"/>
+        </w:rPr>
+        <w:t xml:space="preserve"> it is possible to send data from view to layout, since the view executes first.</w:t>
+      </w:r>
+    </w:p>
+    <w:p>
+      <w:pPr>
+        <w:numPr>
+          <w:ilvl w:val="0"/>
+          <w:numId w:val="5"/>
+        </w:numPr>
+        <w:shd w:val="clear" w:color="auto" w:fill="FFFFFF"/>
+        <w:spacing w:before="100" w:beforeAutospacing="1" w:after="100" w:afterAutospacing="1" w:line="240" w:lineRule="auto"/>
+        <w:rPr>
+          <w:rFonts w:ascii="Roboto" w:eastAsia="Times New Roman" w:hAnsi="Roboto" w:cs="Times New Roman"/>
+          <w:color w:val="2D2F31"/>
+          <w:kern w:val="0"/>
+          <w:sz w:val="24"/>
+          <w:szCs w:val="24"/>
+          <w14:ligatures w14:val="none"/>
+        </w:rPr>
+      </w:pPr>
+      <w:r>
+        <w:rPr>
+          <w:rFonts w:ascii="Roboto" w:eastAsia="Times New Roman" w:hAnsi="Roboto" w:cs="Times New Roman"/>
+          <w:color w:val="2D2F31"/>
+          <w:kern w:val="0"/>
+          <w:sz w:val="24"/>
+          <w:szCs w:val="24"/>
+          <w14:ligatures w14:val="none"/>
+        </w:rPr>
+        <w:t xml:space="preserve">The </w:t>
+      </w:r>
+      <w:proofErr w:type="spellStart"/>
+      <w:r>
+        <w:rPr>
+          <w:rFonts w:ascii="Roboto" w:eastAsia="Times New Roman" w:hAnsi="Roboto" w:cs="Times New Roman"/>
+          <w:color w:val="2D2F31"/>
+          <w:kern w:val="0"/>
+          <w:sz w:val="24"/>
+          <w:szCs w:val="24"/>
+          <w14:ligatures w14:val="none"/>
+        </w:rPr>
+        <w:t>css</w:t>
+      </w:r>
+      <w:proofErr w:type="spellEnd"/>
+      <w:r>
+        <w:rPr>
+          <w:rFonts w:ascii="Roboto" w:eastAsia="Times New Roman" w:hAnsi="Roboto" w:cs="Times New Roman"/>
+          <w:color w:val="2D2F31"/>
+          <w:kern w:val="0"/>
+          <w:sz w:val="24"/>
+          <w:szCs w:val="24"/>
+          <w14:ligatures w14:val="none"/>
+        </w:rPr>
+        <w:t xml:space="preserve"> files / </w:t>
+      </w:r>
+      <w:proofErr w:type="spellStart"/>
+      <w:r>
+        <w:rPr>
+          <w:rFonts w:ascii="Roboto" w:eastAsia="Times New Roman" w:hAnsi="Roboto" w:cs="Times New Roman"/>
+          <w:color w:val="2D2F31"/>
+          <w:kern w:val="0"/>
+          <w:sz w:val="24"/>
+          <w:szCs w:val="24"/>
+          <w14:ligatures w14:val="none"/>
+        </w:rPr>
+        <w:t>js</w:t>
+      </w:r>
+      <w:proofErr w:type="spellEnd"/>
+      <w:r>
+        <w:rPr>
+          <w:rFonts w:ascii="Roboto" w:eastAsia="Times New Roman" w:hAnsi="Roboto" w:cs="Times New Roman"/>
+          <w:color w:val="2D2F31"/>
+          <w:kern w:val="0"/>
+          <w:sz w:val="24"/>
+          <w:szCs w:val="24"/>
+          <w14:ligatures w14:val="none"/>
+        </w:rPr>
+        <w:t xml:space="preserve"> files imported in layout view will be applicable to view </w:t>
+      </w:r>
+      <w:proofErr w:type="gramStart"/>
+      <w:r>
+        <w:rPr>
+          <w:rFonts w:ascii="Roboto" w:eastAsia="Times New Roman" w:hAnsi="Roboto" w:cs="Times New Roman"/>
+          <w:color w:val="2D2F31"/>
+          <w:kern w:val="0"/>
+          <w:sz w:val="24"/>
+          <w:szCs w:val="24"/>
+          <w14:ligatures w14:val="none"/>
+        </w:rPr>
+        <w:t>also, because</w:t>
+      </w:r>
+      <w:proofErr w:type="gramEnd"/>
+      <w:r>
+        <w:rPr>
+          <w:rFonts w:ascii="Roboto" w:eastAsia="Times New Roman" w:hAnsi="Roboto" w:cs="Times New Roman"/>
+          <w:color w:val="2D2F31"/>
+          <w:kern w:val="0"/>
+          <w:sz w:val="24"/>
+          <w:szCs w:val="24"/>
+          <w14:ligatures w14:val="none"/>
+        </w:rPr>
+        <w:t xml:space="preserve"> the content of view will be merged into the layout view at run time.</w:t>
+      </w:r>
+    </w:p>
     <w:p/>
     <w:sectPr>
       <w:pgSz w:w="12240" w:h="15840"/>
@@ -314,6 +1096,155 @@
     </w:lvl>
   </w:abstractNum>
   <w:abstractNum w:abstractNumId="2" w15:restartNumberingAfterBreak="0">
+    <w:nsid w:val="59F97CC7"/>
+    <w:multiLevelType w:val="multilevel"/>
+    <w:tmpl w:val="54582FD2"/>
+    <w:lvl w:ilvl="0">
+      <w:start w:val="1"/>
+      <w:numFmt w:val="bullet"/>
+      <w:lvlText w:val=""/>
+      <w:lvlJc w:val="left"/>
+      <w:pPr>
+        <w:tabs>
+          <w:tab w:val="num" w:pos="720"/>
+        </w:tabs>
+        <w:ind w:left="720" w:hanging="360"/>
+      </w:pPr>
+      <w:rPr>
+        <w:rFonts w:ascii="Symbol" w:hAnsi="Symbol" w:hint="default"/>
+        <w:sz w:val="20"/>
+      </w:rPr>
+    </w:lvl>
+    <w:lvl w:ilvl="1" w:tentative="1">
+      <w:start w:val="1"/>
+      <w:numFmt w:val="bullet"/>
+      <w:lvlText w:val=""/>
+      <w:lvlJc w:val="left"/>
+      <w:pPr>
+        <w:tabs>
+          <w:tab w:val="num" w:pos="1440"/>
+        </w:tabs>
+        <w:ind w:left="1440" w:hanging="360"/>
+      </w:pPr>
+      <w:rPr>
+        <w:rFonts w:ascii="Symbol" w:hAnsi="Symbol" w:hint="default"/>
+        <w:sz w:val="20"/>
+      </w:rPr>
+    </w:lvl>
+    <w:lvl w:ilvl="2" w:tentative="1">
+      <w:start w:val="1"/>
+      <w:numFmt w:val="bullet"/>
+      <w:lvlText w:val=""/>
+      <w:lvlJc w:val="left"/>
+      <w:pPr>
+        <w:tabs>
+          <w:tab w:val="num" w:pos="2160"/>
+        </w:tabs>
+        <w:ind w:left="2160" w:hanging="360"/>
+      </w:pPr>
+      <w:rPr>
+        <w:rFonts w:ascii="Symbol" w:hAnsi="Symbol" w:hint="default"/>
+        <w:sz w:val="20"/>
+      </w:rPr>
+    </w:lvl>
+    <w:lvl w:ilvl="3" w:tentative="1">
+      <w:start w:val="1"/>
+      <w:numFmt w:val="bullet"/>
+      <w:lvlText w:val=""/>
+      <w:lvlJc w:val="left"/>
+      <w:pPr>
+        <w:tabs>
+          <w:tab w:val="num" w:pos="2880"/>
+        </w:tabs>
+        <w:ind w:left="2880" w:hanging="360"/>
+      </w:pPr>
+      <w:rPr>
+        <w:rFonts w:ascii="Symbol" w:hAnsi="Symbol" w:hint="default"/>
+        <w:sz w:val="20"/>
+      </w:rPr>
+    </w:lvl>
+    <w:lvl w:ilvl="4" w:tentative="1">
+      <w:start w:val="1"/>
+      <w:numFmt w:val="bullet"/>
+      <w:lvlText w:val=""/>
+      <w:lvlJc w:val="left"/>
+      <w:pPr>
+        <w:tabs>
+          <w:tab w:val="num" w:pos="3600"/>
+        </w:tabs>
+        <w:ind w:left="3600" w:hanging="360"/>
+      </w:pPr>
+      <w:rPr>
+        <w:rFonts w:ascii="Symbol" w:hAnsi="Symbol" w:hint="default"/>
+        <w:sz w:val="20"/>
+      </w:rPr>
+    </w:lvl>
+    <w:lvl w:ilvl="5" w:tentative="1">
+      <w:start w:val="1"/>
+      <w:numFmt w:val="bullet"/>
+      <w:lvlText w:val=""/>
+      <w:lvlJc w:val="left"/>
+      <w:pPr>
+        <w:tabs>
+          <w:tab w:val="num" w:pos="4320"/>
+        </w:tabs>
+        <w:ind w:left="4320" w:hanging="360"/>
+      </w:pPr>
+      <w:rPr>
+        <w:rFonts w:ascii="Symbol" w:hAnsi="Symbol" w:hint="default"/>
+        <w:sz w:val="20"/>
+      </w:rPr>
+    </w:lvl>
+    <w:lvl w:ilvl="6" w:tentative="1">
+      <w:start w:val="1"/>
+      <w:numFmt w:val="bullet"/>
+      <w:lvlText w:val=""/>
+      <w:lvlJc w:val="left"/>
+      <w:pPr>
+        <w:tabs>
+          <w:tab w:val="num" w:pos="5040"/>
+        </w:tabs>
+        <w:ind w:left="5040" w:hanging="360"/>
+      </w:pPr>
+      <w:rPr>
+        <w:rFonts w:ascii="Symbol" w:hAnsi="Symbol" w:hint="default"/>
+        <w:sz w:val="20"/>
+      </w:rPr>
+    </w:lvl>
+    <w:lvl w:ilvl="7" w:tentative="1">
+      <w:start w:val="1"/>
+      <w:numFmt w:val="bullet"/>
+      <w:lvlText w:val=""/>
+      <w:lvlJc w:val="left"/>
+      <w:pPr>
+        <w:tabs>
+          <w:tab w:val="num" w:pos="5760"/>
+        </w:tabs>
+        <w:ind w:left="5760" w:hanging="360"/>
+      </w:pPr>
+      <w:rPr>
+        <w:rFonts w:ascii="Symbol" w:hAnsi="Symbol" w:hint="default"/>
+        <w:sz w:val="20"/>
+      </w:rPr>
+    </w:lvl>
+    <w:lvl w:ilvl="8" w:tentative="1">
+      <w:start w:val="1"/>
+      <w:numFmt w:val="bullet"/>
+      <w:lvlText w:val=""/>
+      <w:lvlJc w:val="left"/>
+      <w:pPr>
+        <w:tabs>
+          <w:tab w:val="num" w:pos="6480"/>
+        </w:tabs>
+        <w:ind w:left="6480" w:hanging="360"/>
+      </w:pPr>
+      <w:rPr>
+        <w:rFonts w:ascii="Symbol" w:hAnsi="Symbol" w:hint="default"/>
+        <w:sz w:val="20"/>
+      </w:rPr>
+    </w:lvl>
+  </w:abstractNum>
+  <w:abstractNum w:abstractNumId="3" w15:restartNumberingAfterBreak="0">
     <w:nsid w:val="7A914D60"/>
     <w:multiLevelType w:val="multilevel"/>
     <w:tmpl w:val="2DA801EA"/>
@@ -462,7 +1393,7 @@
       </w:rPr>
     </w:lvl>
   </w:abstractNum>
-  <w:abstractNum w:abstractNumId="3" w15:restartNumberingAfterBreak="0">
+  <w:abstractNum w:abstractNumId="4" w15:restartNumberingAfterBreak="0">
     <w:nsid w:val="7DA03227"/>
     <w:multiLevelType w:val="multilevel"/>
     <w:tmpl w:val="9694473C"/>
@@ -615,13 +1546,16 @@
     <w:abstractNumId w:val="1"/>
   </w:num>
   <w:num w:numId="2" w16cid:durableId="1916740593">
-    <w:abstractNumId w:val="2"/>
+    <w:abstractNumId w:val="3"/>
   </w:num>
   <w:num w:numId="3" w16cid:durableId="598102478">
-    <w:abstractNumId w:val="3"/>
+    <w:abstractNumId w:val="4"/>
   </w:num>
   <w:num w:numId="4" w16cid:durableId="11343186">
     <w:abstractNumId w:val="0"/>
+  </w:num>
+  <w:num w:numId="5" w16cid:durableId="184367886">
+    <w:abstractNumId w:val="2"/>
   </w:num>
 </w:numbering>
 </file>
